--- a/CodeCollab_designDocument.docx
+++ b/CodeCollab_designDocument.docx
@@ -95,57 +95,13 @@
           <w:szCs w:val="24"/>
         </w:rPr>
       </w:pPr>
-      <w:proofErr w:type="spellStart"/>
       <w:r>
         <w:rPr>
           <w:rFonts w:ascii="Times New Roman" w:hAnsi="Times New Roman" w:cs="Times New Roman"/>
           <w:sz w:val="24"/>
           <w:szCs w:val="24"/>
         </w:rPr>
-        <w:t>CodeCollab</w:t>
-      </w:r>
-      <w:proofErr w:type="spellEnd"/>
-      <w:r>
-        <w:rPr>
-          <w:rFonts w:ascii="Times New Roman" w:hAnsi="Times New Roman" w:cs="Times New Roman"/>
-          <w:sz w:val="24"/>
-          <w:szCs w:val="24"/>
-        </w:rPr>
-        <w:t xml:space="preserve"> is a user-friendly web app designed for collaborative coding using modern technology. It lets developers securely log in, create virtual coding rooms, and work together in real-time. You can use a multi-language code editor to edit </w:t>
-      </w:r>
-      <w:r>
-        <w:rPr>
-          <w:rFonts w:ascii="Times New Roman" w:hAnsi="Times New Roman" w:cs="Times New Roman"/>
-          <w:sz w:val="24"/>
-          <w:szCs w:val="24"/>
-        </w:rPr>
-        <w:t xml:space="preserve">and save </w:t>
-      </w:r>
-      <w:r>
-        <w:rPr>
-          <w:rFonts w:ascii="Times New Roman" w:hAnsi="Times New Roman" w:cs="Times New Roman"/>
-          <w:sz w:val="24"/>
-          <w:szCs w:val="24"/>
-        </w:rPr>
-        <w:t xml:space="preserve">code simultaneously with others. The platform includes sections for coding tasks, where teams can solve problems together. A built-in chat box allows for instant communication, making it easy to discuss ideas and coordinate effectively. </w:t>
-      </w:r>
-      <w:proofErr w:type="spellStart"/>
-      <w:r>
-        <w:rPr>
-          <w:rFonts w:ascii="Times New Roman" w:hAnsi="Times New Roman" w:cs="Times New Roman"/>
-          <w:sz w:val="24"/>
-          <w:szCs w:val="24"/>
-        </w:rPr>
-        <w:t>CodeCollab</w:t>
-      </w:r>
-      <w:proofErr w:type="spellEnd"/>
-      <w:r>
-        <w:rPr>
-          <w:rFonts w:ascii="Times New Roman" w:hAnsi="Times New Roman" w:cs="Times New Roman"/>
-          <w:sz w:val="24"/>
-          <w:szCs w:val="24"/>
-        </w:rPr>
-        <w:t xml:space="preserve"> aims to enhance teamwork and productivity by providing a seamless environment for collaborative coding sessions.</w:t>
+        <w:t>CodeCollab is a user-friendly web app designed for collaborative coding using modern technology. It lets developers securely log in, create virtual coding rooms, and work together in real-time. You can use a multi-language code editor to edit and save code simultaneously with others. The platform includes sections for coding tasks, where teams can solve problems together. A built-in chat box allows for instant communication, making it easy to discuss ideas and coordinate effectively. CodeCollab aims to enhance teamwork and productivity by providing a seamless environment for collaborative coding sessions.</w:t>
       </w:r>
     </w:p>
     <w:p>
@@ -161,14 +117,7 @@
           <w:sz w:val="24"/>
           <w:szCs w:val="24"/>
         </w:rPr>
-        <w:t xml:space="preserve">2. </w:t>
-      </w:r>
-      <w:r>
-        <w:rPr>
-          <w:sz w:val="24"/>
-          <w:szCs w:val="24"/>
-        </w:rPr>
-        <w:t>Features</w:t>
+        <w:t>2. Features</w:t>
       </w:r>
     </w:p>
     <w:p>
@@ -214,25 +163,7 @@
           <w:sz w:val="24"/>
           <w:szCs w:val="24"/>
         </w:rPr>
-        <w:t xml:space="preserve">Users must be able to sign up for an account to access </w:t>
-      </w:r>
-      <w:proofErr w:type="spellStart"/>
-      <w:r>
-        <w:rPr>
-          <w:rFonts w:ascii="Times New Roman" w:eastAsia="Times New Roman" w:hAnsi="Times New Roman" w:cs="Times New Roman"/>
-          <w:sz w:val="24"/>
-          <w:szCs w:val="24"/>
-        </w:rPr>
-        <w:t>CodeCollab</w:t>
-      </w:r>
-      <w:proofErr w:type="spellEnd"/>
-      <w:r>
-        <w:rPr>
-          <w:rFonts w:ascii="Times New Roman" w:eastAsia="Times New Roman" w:hAnsi="Times New Roman" w:cs="Times New Roman"/>
-          <w:sz w:val="24"/>
-          <w:szCs w:val="24"/>
-        </w:rPr>
-        <w:t>.</w:t>
+        <w:t>Users must be able to sign up for an account to access CodeCollab.</w:t>
       </w:r>
     </w:p>
     <w:p>
@@ -340,23 +271,13 @@
           <w:szCs w:val="24"/>
         </w:rPr>
       </w:pPr>
-      <w:proofErr w:type="spellStart"/>
-      <w:r>
-        <w:rPr>
-          <w:rFonts w:ascii="Times New Roman" w:eastAsia="Times New Roman" w:hAnsi="Times New Roman" w:cs="Times New Roman"/>
-          <w:sz w:val="24"/>
-          <w:szCs w:val="24"/>
-        </w:rPr>
-        <w:t>CodeCollab</w:t>
-      </w:r>
-      <w:proofErr w:type="spellEnd"/>
-      <w:r>
-        <w:rPr>
-          <w:rFonts w:ascii="Times New Roman" w:eastAsia="Times New Roman" w:hAnsi="Times New Roman" w:cs="Times New Roman"/>
-          <w:sz w:val="24"/>
-          <w:szCs w:val="24"/>
-        </w:rPr>
-        <w:t xml:space="preserve"> must support a multi-language code editor that allows simultaneous editing and viewing of code in multiple programming languages within a virtual room.</w:t>
+      <w:r>
+        <w:rPr>
+          <w:rFonts w:ascii="Times New Roman" w:eastAsia="Times New Roman" w:hAnsi="Times New Roman" w:cs="Times New Roman"/>
+          <w:sz w:val="24"/>
+          <w:szCs w:val="24"/>
+        </w:rPr>
+        <w:t>CodeCollab must support a multi-language code editor that allows simultaneous editing and viewing of code in multiple programming languages within a virtual room.</w:t>
       </w:r>
     </w:p>
     <w:p>
@@ -442,23 +363,13 @@
           <w:szCs w:val="24"/>
         </w:rPr>
       </w:pPr>
-      <w:proofErr w:type="spellStart"/>
-      <w:r>
-        <w:rPr>
-          <w:rFonts w:ascii="Times New Roman" w:eastAsia="Times New Roman" w:hAnsi="Times New Roman" w:cs="Times New Roman"/>
-          <w:sz w:val="24"/>
-          <w:szCs w:val="24"/>
-        </w:rPr>
-        <w:t>CodeCollab</w:t>
-      </w:r>
-      <w:proofErr w:type="spellEnd"/>
-      <w:r>
-        <w:rPr>
-          <w:rFonts w:ascii="Times New Roman" w:eastAsia="Times New Roman" w:hAnsi="Times New Roman" w:cs="Times New Roman"/>
-          <w:sz w:val="24"/>
-          <w:szCs w:val="24"/>
-        </w:rPr>
-        <w:t xml:space="preserve"> should feature a real-time chat box within each virtual room to facilitate instant communication among participants.</w:t>
+      <w:r>
+        <w:rPr>
+          <w:rFonts w:ascii="Times New Roman" w:eastAsia="Times New Roman" w:hAnsi="Times New Roman" w:cs="Times New Roman"/>
+          <w:sz w:val="24"/>
+          <w:szCs w:val="24"/>
+        </w:rPr>
+        <w:t>CodeCollab should feature a real-time chat box within each virtual room to facilitate instant communication among participants.</w:t>
       </w:r>
     </w:p>
     <w:p>
@@ -521,42 +432,25 @@
           <w:sz w:val="24"/>
           <w:szCs w:val="24"/>
         </w:rPr>
-        <w:t xml:space="preserve">3. </w:t>
-      </w:r>
-      <w:r>
-        <w:rPr>
-          <w:sz w:val="24"/>
-          <w:szCs w:val="24"/>
-        </w:rPr>
-        <w:t>User Roles</w:t>
-      </w:r>
-    </w:p>
-    <w:p>
-      <w:pPr>
-        <w:spacing w:before="100" w:beforeAutospacing="1" w:after="100" w:afterAutospacing="1" w:line="240" w:lineRule="auto"/>
-        <w:rPr>
-          <w:rFonts w:ascii="Times New Roman" w:eastAsia="Times New Roman" w:hAnsi="Times New Roman" w:cs="Times New Roman"/>
-          <w:sz w:val="24"/>
-          <w:szCs w:val="24"/>
-        </w:rPr>
-      </w:pPr>
-      <w:proofErr w:type="spellStart"/>
-      <w:r>
-        <w:rPr>
-          <w:rFonts w:ascii="Times New Roman" w:eastAsia="Times New Roman" w:hAnsi="Times New Roman" w:cs="Times New Roman"/>
-          <w:sz w:val="24"/>
-          <w:szCs w:val="24"/>
-        </w:rPr>
-        <w:t>CodeCollab</w:t>
-      </w:r>
-      <w:proofErr w:type="spellEnd"/>
-      <w:r>
-        <w:rPr>
-          <w:rFonts w:ascii="Times New Roman" w:eastAsia="Times New Roman" w:hAnsi="Times New Roman" w:cs="Times New Roman"/>
-          <w:sz w:val="24"/>
-          <w:szCs w:val="24"/>
-        </w:rPr>
-        <w:t xml:space="preserve"> caters to two main types of users:</w:t>
+        <w:t>3. User Roles</w:t>
+      </w:r>
+    </w:p>
+    <w:p>
+      <w:pPr>
+        <w:spacing w:before="100" w:beforeAutospacing="1" w:after="100" w:afterAutospacing="1" w:line="240" w:lineRule="auto"/>
+        <w:rPr>
+          <w:rFonts w:ascii="Times New Roman" w:eastAsia="Times New Roman" w:hAnsi="Times New Roman" w:cs="Times New Roman"/>
+          <w:sz w:val="24"/>
+          <w:szCs w:val="24"/>
+        </w:rPr>
+      </w:pPr>
+      <w:r>
+        <w:rPr>
+          <w:rFonts w:ascii="Times New Roman" w:eastAsia="Times New Roman" w:hAnsi="Times New Roman" w:cs="Times New Roman"/>
+          <w:sz w:val="24"/>
+          <w:szCs w:val="24"/>
+        </w:rPr>
+        <w:t>CodeCollab caters to two main types of users:</w:t>
       </w:r>
     </w:p>
     <w:p>
@@ -664,23 +558,13 @@
           <w:szCs w:val="24"/>
         </w:rPr>
       </w:pPr>
-      <w:proofErr w:type="spellStart"/>
-      <w:r>
-        <w:rPr>
-          <w:rFonts w:ascii="Times New Roman" w:eastAsia="Times New Roman" w:hAnsi="Times New Roman" w:cs="Times New Roman"/>
-          <w:sz w:val="24"/>
-          <w:szCs w:val="24"/>
-        </w:rPr>
-        <w:t>CodeCollab</w:t>
-      </w:r>
-      <w:proofErr w:type="spellEnd"/>
-      <w:r>
-        <w:rPr>
-          <w:rFonts w:ascii="Times New Roman" w:eastAsia="Times New Roman" w:hAnsi="Times New Roman" w:cs="Times New Roman"/>
-          <w:sz w:val="24"/>
-          <w:szCs w:val="24"/>
-        </w:rPr>
-        <w:t xml:space="preserve"> is structured with a modular architecture leveraging the MERN (MongoDB, Express.js, React.js, Node.js) stack:</w:t>
+      <w:r>
+        <w:rPr>
+          <w:rFonts w:ascii="Times New Roman" w:eastAsia="Times New Roman" w:hAnsi="Times New Roman" w:cs="Times New Roman"/>
+          <w:sz w:val="24"/>
+          <w:szCs w:val="24"/>
+        </w:rPr>
+        <w:t>CodeCollab is structured with a modular architecture leveraging the MERN (MongoDB, Express.js, React.js, Node.js) stack:</w:t>
       </w:r>
     </w:p>
     <w:p>
@@ -880,6 +764,7 @@
       <w:r>
         <w:rPr>
           <w:rFonts w:ascii="Times New Roman" w:eastAsia="Times New Roman" w:hAnsi="Times New Roman" w:cs="Times New Roman"/>
+          <w:noProof/>
           <w:sz w:val="24"/>
           <w:szCs w:val="24"/>
         </w:rPr>
@@ -939,6 +824,7 @@
       <w:r>
         <w:rPr>
           <w:rFonts w:ascii="Times New Roman" w:eastAsia="Times New Roman" w:hAnsi="Times New Roman" w:cs="Times New Roman"/>
+          <w:noProof/>
           <w:sz w:val="24"/>
           <w:szCs w:val="24"/>
         </w:rPr>
@@ -992,68 +878,25 @@
           <w:sz w:val="24"/>
           <w:szCs w:val="24"/>
         </w:rPr>
-        <w:t>5</w:t>
-      </w:r>
-      <w:r>
-        <w:rPr>
-          <w:sz w:val="24"/>
-          <w:szCs w:val="24"/>
-        </w:rPr>
-        <w:t>. Frontend Design</w:t>
-      </w:r>
-    </w:p>
-    <w:p>
-      <w:pPr>
-        <w:spacing w:before="100" w:beforeAutospacing="1" w:after="100" w:afterAutospacing="1" w:line="240" w:lineRule="auto"/>
-        <w:rPr>
-          <w:rFonts w:ascii="Times New Roman" w:eastAsia="Times New Roman" w:hAnsi="Times New Roman" w:cs="Times New Roman"/>
-          <w:sz w:val="24"/>
-          <w:szCs w:val="24"/>
-        </w:rPr>
-      </w:pPr>
-      <w:r>
-        <w:rPr>
-          <w:rFonts w:ascii="Times New Roman" w:eastAsia="Times New Roman" w:hAnsi="Times New Roman" w:cs="Times New Roman"/>
-          <w:sz w:val="24"/>
-          <w:szCs w:val="24"/>
-        </w:rPr>
-        <w:t xml:space="preserve">The frontend of </w:t>
-      </w:r>
-      <w:proofErr w:type="spellStart"/>
-      <w:r>
-        <w:rPr>
-          <w:rFonts w:ascii="Times New Roman" w:eastAsia="Times New Roman" w:hAnsi="Times New Roman" w:cs="Times New Roman"/>
-          <w:sz w:val="24"/>
-          <w:szCs w:val="24"/>
-        </w:rPr>
-        <w:t>CodeCollab</w:t>
-      </w:r>
-      <w:proofErr w:type="spellEnd"/>
-      <w:r>
-        <w:rPr>
-          <w:rFonts w:ascii="Times New Roman" w:eastAsia="Times New Roman" w:hAnsi="Times New Roman" w:cs="Times New Roman"/>
-          <w:sz w:val="24"/>
-          <w:szCs w:val="24"/>
-        </w:rPr>
-        <w:t xml:space="preserve"> is built using React.js and styled with </w:t>
-      </w:r>
-      <w:proofErr w:type="spellStart"/>
-      <w:r>
-        <w:rPr>
-          <w:rFonts w:ascii="Times New Roman" w:eastAsia="Times New Roman" w:hAnsi="Times New Roman" w:cs="Times New Roman"/>
-          <w:sz w:val="24"/>
-          <w:szCs w:val="24"/>
-        </w:rPr>
-        <w:t>TailwindCSS</w:t>
-      </w:r>
-      <w:proofErr w:type="spellEnd"/>
-      <w:r>
-        <w:rPr>
-          <w:rFonts w:ascii="Times New Roman" w:eastAsia="Times New Roman" w:hAnsi="Times New Roman" w:cs="Times New Roman"/>
-          <w:sz w:val="24"/>
-          <w:szCs w:val="24"/>
-        </w:rPr>
-        <w:t>, offering a modern and responsive user interface. It comprises the following key components:</w:t>
+        <w:t>5. Frontend Design</w:t>
+      </w:r>
+    </w:p>
+    <w:p>
+      <w:pPr>
+        <w:spacing w:before="100" w:beforeAutospacing="1" w:after="100" w:afterAutospacing="1" w:line="240" w:lineRule="auto"/>
+        <w:rPr>
+          <w:rFonts w:ascii="Times New Roman" w:eastAsia="Times New Roman" w:hAnsi="Times New Roman" w:cs="Times New Roman"/>
+          <w:sz w:val="24"/>
+          <w:szCs w:val="24"/>
+        </w:rPr>
+      </w:pPr>
+      <w:r>
+        <w:rPr>
+          <w:rFonts w:ascii="Times New Roman" w:eastAsia="Times New Roman" w:hAnsi="Times New Roman" w:cs="Times New Roman"/>
+          <w:sz w:val="24"/>
+          <w:szCs w:val="24"/>
+        </w:rPr>
+        <w:t>The frontend of CodeCollab is built using React.js and styled with TailwindCSS, offering a modern and responsive user interface. It comprises the following key components:</w:t>
       </w:r>
     </w:p>
     <w:p>
@@ -1085,25 +928,7 @@
           <w:sz w:val="24"/>
           <w:szCs w:val="24"/>
         </w:rPr>
-        <w:t xml:space="preserve">: Provides intuitive navigation links for seamless exploration of different features and sections within </w:t>
-      </w:r>
-      <w:proofErr w:type="spellStart"/>
-      <w:r>
-        <w:rPr>
-          <w:rFonts w:ascii="Times New Roman" w:eastAsia="Times New Roman" w:hAnsi="Times New Roman" w:cs="Times New Roman"/>
-          <w:sz w:val="24"/>
-          <w:szCs w:val="24"/>
-        </w:rPr>
-        <w:t>CodeCollab</w:t>
-      </w:r>
-      <w:proofErr w:type="spellEnd"/>
-      <w:r>
-        <w:rPr>
-          <w:rFonts w:ascii="Times New Roman" w:eastAsia="Times New Roman" w:hAnsi="Times New Roman" w:cs="Times New Roman"/>
-          <w:sz w:val="24"/>
-          <w:szCs w:val="24"/>
-        </w:rPr>
-        <w:t>.</w:t>
+        <w:t>: Provides intuitive navigation links for seamless exploration of different features and sections within CodeCollab.</w:t>
       </w:r>
     </w:p>
     <w:p>
@@ -1167,27 +992,15 @@
           <w:szCs w:val="24"/>
         </w:rPr>
       </w:pPr>
-      <w:proofErr w:type="spellStart"/>
-      <w:r>
-        <w:rPr>
-          <w:rFonts w:ascii="Times New Roman" w:eastAsia="Times New Roman" w:hAnsi="Times New Roman" w:cs="Times New Roman"/>
-          <w:b/>
-          <w:bCs/>
-          <w:sz w:val="24"/>
-          <w:szCs w:val="24"/>
-        </w:rPr>
-        <w:t>SignIn</w:t>
-      </w:r>
-      <w:proofErr w:type="spellEnd"/>
-      <w:r>
-        <w:rPr>
-          <w:rFonts w:ascii="Times New Roman" w:eastAsia="Times New Roman" w:hAnsi="Times New Roman" w:cs="Times New Roman"/>
-          <w:b/>
-          <w:bCs/>
-          <w:sz w:val="24"/>
-          <w:szCs w:val="24"/>
-        </w:rPr>
-        <w:t xml:space="preserve"> Bar</w:t>
+      <w:r>
+        <w:rPr>
+          <w:rFonts w:ascii="Times New Roman" w:eastAsia="Times New Roman" w:hAnsi="Times New Roman" w:cs="Times New Roman"/>
+          <w:b/>
+          <w:bCs/>
+          <w:sz w:val="24"/>
+          <w:szCs w:val="24"/>
+        </w:rPr>
+        <w:t>SignIn Bar</w:t>
       </w:r>
       <w:r>
         <w:rPr>
@@ -1213,25 +1026,7 @@
           <w:sz w:val="24"/>
           <w:szCs w:val="24"/>
         </w:rPr>
-        <w:t xml:space="preserve">Allows users to securely sign in, create new accounts, and manage their authentication status to access </w:t>
-      </w:r>
-      <w:proofErr w:type="spellStart"/>
-      <w:r>
-        <w:rPr>
-          <w:rFonts w:ascii="Times New Roman" w:eastAsia="Times New Roman" w:hAnsi="Times New Roman" w:cs="Times New Roman"/>
-          <w:sz w:val="24"/>
-          <w:szCs w:val="24"/>
-        </w:rPr>
-        <w:t>CodeCollab's</w:t>
-      </w:r>
-      <w:proofErr w:type="spellEnd"/>
-      <w:r>
-        <w:rPr>
-          <w:rFonts w:ascii="Times New Roman" w:eastAsia="Times New Roman" w:hAnsi="Times New Roman" w:cs="Times New Roman"/>
-          <w:sz w:val="24"/>
-          <w:szCs w:val="24"/>
-        </w:rPr>
-        <w:t xml:space="preserve"> features.</w:t>
+        <w:t>Allows users to securely sign in, create new accounts, and manage their authentication status to access CodeCollab's features.</w:t>
       </w:r>
     </w:p>
     <w:p>
@@ -1421,17 +1216,7 @@
           <w:sz w:val="24"/>
           <w:szCs w:val="24"/>
         </w:rPr>
-        <w:t xml:space="preserve">6. </w:t>
-      </w:r>
-      <w:r>
-        <w:rPr>
-          <w:rFonts w:ascii="Times New Roman" w:eastAsia="Times New Roman" w:hAnsi="Times New Roman" w:cs="Times New Roman"/>
-          <w:b/>
-          <w:bCs/>
-          <w:sz w:val="24"/>
-          <w:szCs w:val="24"/>
-        </w:rPr>
-        <w:t>Database Design</w:t>
+        <w:t>6. Database Design</w:t>
       </w:r>
     </w:p>
     <w:p>
@@ -1514,25 +1299,7 @@
           <w:sz w:val="24"/>
           <w:szCs w:val="24"/>
         </w:rPr>
-        <w:t xml:space="preserve">: Stores user information and manages user authentication within </w:t>
-      </w:r>
-      <w:proofErr w:type="spellStart"/>
-      <w:r>
-        <w:rPr>
-          <w:rFonts w:ascii="Times New Roman" w:eastAsia="Times New Roman" w:hAnsi="Times New Roman" w:cs="Times New Roman"/>
-          <w:sz w:val="24"/>
-          <w:szCs w:val="24"/>
-        </w:rPr>
-        <w:t>CodeCollab</w:t>
-      </w:r>
-      <w:proofErr w:type="spellEnd"/>
-      <w:r>
-        <w:rPr>
-          <w:rFonts w:ascii="Times New Roman" w:eastAsia="Times New Roman" w:hAnsi="Times New Roman" w:cs="Times New Roman"/>
-          <w:sz w:val="24"/>
-          <w:szCs w:val="24"/>
-        </w:rPr>
-        <w:t>.</w:t>
+        <w:t>: Stores user information and manages user authentication within CodeCollab.</w:t>
       </w:r>
     </w:p>
     <w:p>
@@ -1704,6 +1471,7 @@
           <w:rFonts w:ascii="Times New Roman" w:hAnsi="Times New Roman" w:cs="Times New Roman"/>
           <w:b/>
           <w:bCs/>
+          <w:noProof/>
           <w:sz w:val="24"/>
           <w:szCs w:val="24"/>
         </w:rPr>
@@ -1782,45 +1550,25 @@
           <w:sz w:val="24"/>
           <w:szCs w:val="24"/>
         </w:rPr>
-        <w:t xml:space="preserve">7. </w:t>
-      </w:r>
-      <w:r>
-        <w:rPr>
-          <w:rFonts w:ascii="Times New Roman" w:eastAsia="Times New Roman" w:hAnsi="Times New Roman" w:cs="Times New Roman"/>
-          <w:b/>
-          <w:bCs/>
-          <w:sz w:val="24"/>
-          <w:szCs w:val="24"/>
-        </w:rPr>
-        <w:t>API Design</w:t>
-      </w:r>
-    </w:p>
-    <w:p>
-      <w:pPr>
-        <w:spacing w:before="100" w:beforeAutospacing="1" w:after="100" w:afterAutospacing="1" w:line="240" w:lineRule="auto"/>
-        <w:rPr>
-          <w:rFonts w:ascii="Times New Roman" w:eastAsia="Times New Roman" w:hAnsi="Times New Roman" w:cs="Times New Roman"/>
-          <w:sz w:val="24"/>
-          <w:szCs w:val="24"/>
-        </w:rPr>
-      </w:pPr>
-      <w:proofErr w:type="spellStart"/>
-      <w:r>
-        <w:rPr>
-          <w:rFonts w:ascii="Times New Roman" w:eastAsia="Times New Roman" w:hAnsi="Times New Roman" w:cs="Times New Roman"/>
-          <w:sz w:val="24"/>
-          <w:szCs w:val="24"/>
-        </w:rPr>
-        <w:t>CodeCollab</w:t>
-      </w:r>
-      <w:proofErr w:type="spellEnd"/>
-      <w:r>
-        <w:rPr>
-          <w:rFonts w:ascii="Times New Roman" w:eastAsia="Times New Roman" w:hAnsi="Times New Roman" w:cs="Times New Roman"/>
-          <w:sz w:val="24"/>
-          <w:szCs w:val="24"/>
-        </w:rPr>
-        <w:t xml:space="preserve"> backend provides the following RESTful APIs:</w:t>
+        <w:t>7. API Design</w:t>
+      </w:r>
+    </w:p>
+    <w:p>
+      <w:pPr>
+        <w:spacing w:before="100" w:beforeAutospacing="1" w:after="100" w:afterAutospacing="1" w:line="240" w:lineRule="auto"/>
+        <w:rPr>
+          <w:rFonts w:ascii="Times New Roman" w:eastAsia="Times New Roman" w:hAnsi="Times New Roman" w:cs="Times New Roman"/>
+          <w:sz w:val="24"/>
+          <w:szCs w:val="24"/>
+        </w:rPr>
+      </w:pPr>
+      <w:r>
+        <w:rPr>
+          <w:rFonts w:ascii="Times New Roman" w:eastAsia="Times New Roman" w:hAnsi="Times New Roman" w:cs="Times New Roman"/>
+          <w:sz w:val="24"/>
+          <w:szCs w:val="24"/>
+        </w:rPr>
+        <w:t>CodeCollab backend provides the following RESTful APIs:</w:t>
       </w:r>
     </w:p>
     <w:p>
@@ -2147,27 +1895,15 @@
           <w:szCs w:val="24"/>
         </w:rPr>
       </w:pPr>
-      <w:proofErr w:type="spellStart"/>
-      <w:r>
-        <w:rPr>
-          <w:rFonts w:ascii="Times New Roman" w:eastAsia="Times New Roman" w:hAnsi="Times New Roman" w:cs="Times New Roman"/>
-          <w:b/>
-          <w:bCs/>
-          <w:sz w:val="24"/>
-          <w:szCs w:val="24"/>
-        </w:rPr>
-        <w:t>Authorisation</w:t>
-      </w:r>
-      <w:proofErr w:type="spellEnd"/>
-      <w:r>
-        <w:rPr>
-          <w:rFonts w:ascii="Times New Roman" w:eastAsia="Times New Roman" w:hAnsi="Times New Roman" w:cs="Times New Roman"/>
-          <w:b/>
-          <w:bCs/>
-          <w:sz w:val="24"/>
-          <w:szCs w:val="24"/>
-        </w:rPr>
-        <w:t xml:space="preserve"> Service</w:t>
+      <w:r>
+        <w:rPr>
+          <w:rFonts w:ascii="Times New Roman" w:eastAsia="Times New Roman" w:hAnsi="Times New Roman" w:cs="Times New Roman"/>
+          <w:b/>
+          <w:bCs/>
+          <w:sz w:val="24"/>
+          <w:szCs w:val="24"/>
+        </w:rPr>
+        <w:t>Authorisation Service</w:t>
       </w:r>
     </w:p>
     <w:p>
@@ -2214,29 +1950,7 @@
           <w:sz w:val="24"/>
           <w:szCs w:val="24"/>
         </w:rPr>
-        <w:t>POST '/</w:t>
-      </w:r>
-      <w:proofErr w:type="spellStart"/>
-      <w:r>
-        <w:rPr>
-          <w:rFonts w:ascii="Times New Roman" w:eastAsia="Times New Roman" w:hAnsi="Times New Roman" w:cs="Times New Roman"/>
-          <w:b/>
-          <w:bCs/>
-          <w:sz w:val="24"/>
-          <w:szCs w:val="24"/>
-        </w:rPr>
-        <w:t>api</w:t>
-      </w:r>
-      <w:proofErr w:type="spellEnd"/>
-      <w:r>
-        <w:rPr>
-          <w:rFonts w:ascii="Times New Roman" w:eastAsia="Times New Roman" w:hAnsi="Times New Roman" w:cs="Times New Roman"/>
-          <w:b/>
-          <w:bCs/>
-          <w:sz w:val="24"/>
-          <w:szCs w:val="24"/>
-        </w:rPr>
-        <w:t>/</w:t>
+        <w:t>POST '/api/</w:t>
       </w:r>
       <w:r>
         <w:rPr>
@@ -2297,29 +2011,7 @@
           <w:sz w:val="24"/>
           <w:szCs w:val="24"/>
         </w:rPr>
-        <w:t>POST '/</w:t>
-      </w:r>
-      <w:proofErr w:type="spellStart"/>
-      <w:r>
-        <w:rPr>
-          <w:rFonts w:ascii="Times New Roman" w:eastAsia="Times New Roman" w:hAnsi="Times New Roman" w:cs="Times New Roman"/>
-          <w:b/>
-          <w:bCs/>
-          <w:sz w:val="24"/>
-          <w:szCs w:val="24"/>
-        </w:rPr>
-        <w:t>api</w:t>
-      </w:r>
-      <w:proofErr w:type="spellEnd"/>
-      <w:r>
-        <w:rPr>
-          <w:rFonts w:ascii="Times New Roman" w:eastAsia="Times New Roman" w:hAnsi="Times New Roman" w:cs="Times New Roman"/>
-          <w:b/>
-          <w:bCs/>
-          <w:sz w:val="24"/>
-          <w:szCs w:val="24"/>
-        </w:rPr>
-        <w:t>/</w:t>
+        <w:t>POST '/api/</w:t>
       </w:r>
       <w:r>
         <w:rPr>
@@ -2380,29 +2072,7 @@
           <w:sz w:val="24"/>
           <w:szCs w:val="24"/>
         </w:rPr>
-        <w:t>POST '/</w:t>
-      </w:r>
-      <w:proofErr w:type="spellStart"/>
-      <w:r>
-        <w:rPr>
-          <w:rFonts w:ascii="Times New Roman" w:eastAsia="Times New Roman" w:hAnsi="Times New Roman" w:cs="Times New Roman"/>
-          <w:b/>
-          <w:bCs/>
-          <w:sz w:val="24"/>
-          <w:szCs w:val="24"/>
-        </w:rPr>
-        <w:t>api</w:t>
-      </w:r>
-      <w:proofErr w:type="spellEnd"/>
-      <w:r>
-        <w:rPr>
-          <w:rFonts w:ascii="Times New Roman" w:eastAsia="Times New Roman" w:hAnsi="Times New Roman" w:cs="Times New Roman"/>
-          <w:b/>
-          <w:bCs/>
-          <w:sz w:val="24"/>
-          <w:szCs w:val="24"/>
-        </w:rPr>
-        <w:t>/</w:t>
+        <w:t>POST '/api/</w:t>
       </w:r>
       <w:r>
         <w:rPr>
@@ -2463,29 +2133,7 @@
           <w:sz w:val="24"/>
           <w:szCs w:val="24"/>
         </w:rPr>
-        <w:t>GET '/</w:t>
-      </w:r>
-      <w:proofErr w:type="spellStart"/>
-      <w:r>
-        <w:rPr>
-          <w:rFonts w:ascii="Times New Roman" w:eastAsia="Times New Roman" w:hAnsi="Times New Roman" w:cs="Times New Roman"/>
-          <w:b/>
-          <w:bCs/>
-          <w:sz w:val="24"/>
-          <w:szCs w:val="24"/>
-        </w:rPr>
-        <w:t>api</w:t>
-      </w:r>
-      <w:proofErr w:type="spellEnd"/>
-      <w:r>
-        <w:rPr>
-          <w:rFonts w:ascii="Times New Roman" w:eastAsia="Times New Roman" w:hAnsi="Times New Roman" w:cs="Times New Roman"/>
-          <w:b/>
-          <w:bCs/>
-          <w:sz w:val="24"/>
-          <w:szCs w:val="24"/>
-        </w:rPr>
-        <w:t>/</w:t>
+        <w:t>GET '/api/</w:t>
       </w:r>
       <w:r>
         <w:rPr>
@@ -2523,7 +2171,6 @@
         </w:rPr>
         <w:t xml:space="preserve"> Upon verification, the </w:t>
       </w:r>
-      <w:proofErr w:type="spellStart"/>
       <w:r>
         <w:rPr>
           <w:rStyle w:val="HTMLCode"/>
@@ -2533,7 +2180,6 @@
         </w:rPr>
         <w:t>logoutUser</w:t>
       </w:r>
-      <w:proofErr w:type="spellEnd"/>
       <w:r>
         <w:rPr>
           <w:rFonts w:ascii="Times New Roman" w:hAnsi="Times New Roman" w:cs="Times New Roman"/>
@@ -2565,29 +2211,7 @@
           <w:sz w:val="24"/>
           <w:szCs w:val="24"/>
         </w:rPr>
-        <w:t>GET '/</w:t>
-      </w:r>
-      <w:proofErr w:type="spellStart"/>
-      <w:r>
-        <w:rPr>
-          <w:rFonts w:ascii="Times New Roman" w:eastAsia="Times New Roman" w:hAnsi="Times New Roman" w:cs="Times New Roman"/>
-          <w:b/>
-          <w:bCs/>
-          <w:sz w:val="24"/>
-          <w:szCs w:val="24"/>
-        </w:rPr>
-        <w:t>api</w:t>
-      </w:r>
-      <w:proofErr w:type="spellEnd"/>
-      <w:r>
-        <w:rPr>
-          <w:rFonts w:ascii="Times New Roman" w:eastAsia="Times New Roman" w:hAnsi="Times New Roman" w:cs="Times New Roman"/>
-          <w:b/>
-          <w:bCs/>
-          <w:sz w:val="24"/>
-          <w:szCs w:val="24"/>
-        </w:rPr>
-        <w:t>/</w:t>
+        <w:t>GET '/api/</w:t>
       </w:r>
       <w:r>
         <w:rPr>
@@ -2625,7 +2249,6 @@
         </w:rPr>
         <w:t xml:space="preserve"> If authenticated, the </w:t>
       </w:r>
-      <w:proofErr w:type="spellStart"/>
       <w:r>
         <w:rPr>
           <w:rStyle w:val="HTMLCode"/>
@@ -2635,7 +2258,6 @@
         </w:rPr>
         <w:t>getUserInfo</w:t>
       </w:r>
-      <w:proofErr w:type="spellEnd"/>
       <w:r>
         <w:rPr>
           <w:rFonts w:ascii="Times New Roman" w:hAnsi="Times New Roman" w:cs="Times New Roman"/>
@@ -2667,29 +2289,7 @@
           <w:sz w:val="24"/>
           <w:szCs w:val="24"/>
         </w:rPr>
-        <w:t>PUT '/</w:t>
-      </w:r>
-      <w:proofErr w:type="spellStart"/>
-      <w:r>
-        <w:rPr>
-          <w:rFonts w:ascii="Times New Roman" w:eastAsia="Times New Roman" w:hAnsi="Times New Roman" w:cs="Times New Roman"/>
-          <w:b/>
-          <w:bCs/>
-          <w:sz w:val="24"/>
-          <w:szCs w:val="24"/>
-        </w:rPr>
-        <w:t>api</w:t>
-      </w:r>
-      <w:proofErr w:type="spellEnd"/>
-      <w:r>
-        <w:rPr>
-          <w:rFonts w:ascii="Times New Roman" w:eastAsia="Times New Roman" w:hAnsi="Times New Roman" w:cs="Times New Roman"/>
-          <w:b/>
-          <w:bCs/>
-          <w:sz w:val="24"/>
-          <w:szCs w:val="24"/>
-        </w:rPr>
-        <w:t>/</w:t>
+        <w:t>PUT '/api/</w:t>
       </w:r>
       <w:r>
         <w:rPr>
@@ -2727,7 +2327,6 @@
         </w:rPr>
         <w:t xml:space="preserve"> Upon authentication, the </w:t>
       </w:r>
-      <w:proofErr w:type="spellStart"/>
       <w:r>
         <w:rPr>
           <w:rStyle w:val="HTMLCode"/>
@@ -2737,7 +2336,6 @@
         </w:rPr>
         <w:t>updateUserInfo</w:t>
       </w:r>
-      <w:proofErr w:type="spellEnd"/>
       <w:r>
         <w:rPr>
           <w:rFonts w:ascii="Times New Roman" w:hAnsi="Times New Roman" w:cs="Times New Roman"/>
@@ -2769,29 +2367,7 @@
           <w:sz w:val="24"/>
           <w:szCs w:val="24"/>
         </w:rPr>
-        <w:t>PUT '/</w:t>
-      </w:r>
-      <w:proofErr w:type="spellStart"/>
-      <w:r>
-        <w:rPr>
-          <w:rFonts w:ascii="Times New Roman" w:eastAsia="Times New Roman" w:hAnsi="Times New Roman" w:cs="Times New Roman"/>
-          <w:b/>
-          <w:bCs/>
-          <w:sz w:val="24"/>
-          <w:szCs w:val="24"/>
-        </w:rPr>
-        <w:t>api</w:t>
-      </w:r>
-      <w:proofErr w:type="spellEnd"/>
-      <w:r>
-        <w:rPr>
-          <w:rFonts w:ascii="Times New Roman" w:eastAsia="Times New Roman" w:hAnsi="Times New Roman" w:cs="Times New Roman"/>
-          <w:b/>
-          <w:bCs/>
-          <w:sz w:val="24"/>
-          <w:szCs w:val="24"/>
-        </w:rPr>
-        <w:t>/</w:t>
+        <w:t>PUT '/api/</w:t>
       </w:r>
       <w:r>
         <w:rPr>
@@ -2874,29 +2450,7 @@
           <w:sz w:val="24"/>
           <w:szCs w:val="24"/>
         </w:rPr>
-        <w:t>POST '/</w:t>
-      </w:r>
-      <w:proofErr w:type="spellStart"/>
-      <w:r>
-        <w:rPr>
-          <w:rFonts w:ascii="Times New Roman" w:eastAsia="Times New Roman" w:hAnsi="Times New Roman" w:cs="Times New Roman"/>
-          <w:b/>
-          <w:bCs/>
-          <w:sz w:val="24"/>
-          <w:szCs w:val="24"/>
-        </w:rPr>
-        <w:t>api</w:t>
-      </w:r>
-      <w:proofErr w:type="spellEnd"/>
-      <w:r>
-        <w:rPr>
-          <w:rFonts w:ascii="Times New Roman" w:eastAsia="Times New Roman" w:hAnsi="Times New Roman" w:cs="Times New Roman"/>
-          <w:b/>
-          <w:bCs/>
-          <w:sz w:val="24"/>
-          <w:szCs w:val="24"/>
-        </w:rPr>
-        <w:t>/</w:t>
+        <w:t>POST '/api/</w:t>
       </w:r>
       <w:r>
         <w:rPr>
@@ -2957,29 +2511,7 @@
           <w:sz w:val="24"/>
           <w:szCs w:val="24"/>
         </w:rPr>
-        <w:t>GET '/</w:t>
-      </w:r>
-      <w:proofErr w:type="spellStart"/>
-      <w:r>
-        <w:rPr>
-          <w:rFonts w:ascii="Times New Roman" w:eastAsia="Times New Roman" w:hAnsi="Times New Roman" w:cs="Times New Roman"/>
-          <w:b/>
-          <w:bCs/>
-          <w:sz w:val="24"/>
-          <w:szCs w:val="24"/>
-        </w:rPr>
-        <w:t>api</w:t>
-      </w:r>
-      <w:proofErr w:type="spellEnd"/>
-      <w:r>
-        <w:rPr>
-          <w:rFonts w:ascii="Times New Roman" w:eastAsia="Times New Roman" w:hAnsi="Times New Roman" w:cs="Times New Roman"/>
-          <w:b/>
-          <w:bCs/>
-          <w:sz w:val="24"/>
-          <w:szCs w:val="24"/>
-        </w:rPr>
-        <w:t>/</w:t>
+        <w:t>GET '/api/</w:t>
       </w:r>
       <w:r>
         <w:rPr>
@@ -3040,29 +2572,7 @@
           <w:sz w:val="24"/>
           <w:szCs w:val="24"/>
         </w:rPr>
-        <w:t>POST '/</w:t>
-      </w:r>
-      <w:proofErr w:type="spellStart"/>
-      <w:r>
-        <w:rPr>
-          <w:rFonts w:ascii="Times New Roman" w:eastAsia="Times New Roman" w:hAnsi="Times New Roman" w:cs="Times New Roman"/>
-          <w:b/>
-          <w:bCs/>
-          <w:sz w:val="24"/>
-          <w:szCs w:val="24"/>
-        </w:rPr>
-        <w:t>api</w:t>
-      </w:r>
-      <w:proofErr w:type="spellEnd"/>
-      <w:r>
-        <w:rPr>
-          <w:rFonts w:ascii="Times New Roman" w:eastAsia="Times New Roman" w:hAnsi="Times New Roman" w:cs="Times New Roman"/>
-          <w:b/>
-          <w:bCs/>
-          <w:sz w:val="24"/>
-          <w:szCs w:val="24"/>
-        </w:rPr>
-        <w:t>/</w:t>
+        <w:t>POST '/api/</w:t>
       </w:r>
       <w:r>
         <w:rPr>
@@ -3123,29 +2633,7 @@
           <w:sz w:val="24"/>
           <w:szCs w:val="24"/>
         </w:rPr>
-        <w:t>DELETE '/</w:t>
-      </w:r>
-      <w:proofErr w:type="spellStart"/>
-      <w:r>
-        <w:rPr>
-          <w:rFonts w:ascii="Times New Roman" w:eastAsia="Times New Roman" w:hAnsi="Times New Roman" w:cs="Times New Roman"/>
-          <w:b/>
-          <w:bCs/>
-          <w:sz w:val="24"/>
-          <w:szCs w:val="24"/>
-        </w:rPr>
-        <w:t>api</w:t>
-      </w:r>
-      <w:proofErr w:type="spellEnd"/>
-      <w:r>
-        <w:rPr>
-          <w:rFonts w:ascii="Times New Roman" w:eastAsia="Times New Roman" w:hAnsi="Times New Roman" w:cs="Times New Roman"/>
-          <w:b/>
-          <w:bCs/>
-          <w:sz w:val="24"/>
-          <w:szCs w:val="24"/>
-        </w:rPr>
-        <w:t>/</w:t>
+        <w:t>DELETE '/api/</w:t>
       </w:r>
       <w:r>
         <w:rPr>
@@ -3183,7 +2671,6 @@
         </w:rPr>
         <w:t xml:space="preserve"> Upon authentication, the </w:t>
       </w:r>
-      <w:proofErr w:type="spellStart"/>
       <w:r>
         <w:rPr>
           <w:rStyle w:val="HTMLCode"/>
@@ -3193,7 +2680,6 @@
         </w:rPr>
         <w:t>deleteLink</w:t>
       </w:r>
-      <w:proofErr w:type="spellEnd"/>
       <w:r>
         <w:rPr>
           <w:rFonts w:ascii="Times New Roman" w:hAnsi="Times New Roman" w:cs="Times New Roman"/>
@@ -3391,18 +2877,8 @@
           <w:sz w:val="24"/>
           <w:szCs w:val="24"/>
         </w:rPr>
-        <w:t xml:space="preserve">: JWT, Bcrypt.js, </w:t>
-      </w:r>
-      <w:proofErr w:type="spellStart"/>
-      <w:r>
-        <w:rPr>
-          <w:rFonts w:ascii="Times New Roman" w:eastAsia="Times New Roman" w:hAnsi="Times New Roman" w:cs="Times New Roman"/>
-          <w:sz w:val="24"/>
-          <w:szCs w:val="24"/>
-        </w:rPr>
-        <w:t>dotenv</w:t>
-      </w:r>
-      <w:proofErr w:type="spellEnd"/>
+        <w:t>: JWT, Bcrypt.js, dotenv</w:t>
+      </w:r>
     </w:p>
     <w:p>
       <w:pPr>
@@ -3435,16 +2911,6 @@
         </w:rPr>
         <w:t>: Socket.io</w:t>
       </w:r>
-    </w:p>
-    <w:p>
-      <w:pPr>
-        <w:spacing w:before="100" w:beforeAutospacing="1" w:after="100" w:afterAutospacing="1" w:line="240" w:lineRule="auto"/>
-        <w:rPr>
-          <w:rFonts w:ascii="Times New Roman" w:eastAsia="Times New Roman" w:hAnsi="Times New Roman" w:cs="Times New Roman"/>
-          <w:sz w:val="24"/>
-          <w:szCs w:val="24"/>
-        </w:rPr>
-      </w:pPr>
     </w:p>
     <w:p>
       <w:pPr>
@@ -3674,41 +3140,13 @@
           <w:szCs w:val="24"/>
         </w:rPr>
       </w:pPr>
-      <w:proofErr w:type="spellStart"/>
       <w:r>
         <w:rPr>
           <w:rFonts w:ascii="Times New Roman" w:hAnsi="Times New Roman" w:cs="Times New Roman"/>
           <w:sz w:val="24"/>
           <w:szCs w:val="24"/>
         </w:rPr>
-        <w:t>CodeCollab</w:t>
-      </w:r>
-      <w:proofErr w:type="spellEnd"/>
-      <w:r>
-        <w:rPr>
-          <w:rFonts w:ascii="Times New Roman" w:hAnsi="Times New Roman" w:cs="Times New Roman"/>
-          <w:sz w:val="24"/>
-          <w:szCs w:val="24"/>
-        </w:rPr>
-        <w:t xml:space="preserve"> is a dedicated platform designed to enable real-time collaborative coding sessions. It offers essential features like a multi-language code editor, problem statements, and real-time chat, catering to developers and students alike. With </w:t>
-      </w:r>
-      <w:proofErr w:type="spellStart"/>
-      <w:r>
-        <w:rPr>
-          <w:rFonts w:ascii="Times New Roman" w:hAnsi="Times New Roman" w:cs="Times New Roman"/>
-          <w:sz w:val="24"/>
-          <w:szCs w:val="24"/>
-        </w:rPr>
-        <w:t>CodeCollab</w:t>
-      </w:r>
-      <w:proofErr w:type="spellEnd"/>
-      <w:r>
-        <w:rPr>
-          <w:rFonts w:ascii="Times New Roman" w:hAnsi="Times New Roman" w:cs="Times New Roman"/>
-          <w:sz w:val="24"/>
-          <w:szCs w:val="24"/>
-        </w:rPr>
-        <w:t>, users can efficiently collaborate on coding tasks, enhancing productivity and fostering a collaborative coding culture</w:t>
+        <w:t>CodeCollab is a dedicated platform designed to enable real-time collaborative coding sessions. It offers essential features like a multi-language code editor, problem statements, and real-time chat, catering to developers and students alike. With CodeCollab, users can efficiently collaborate on coding tasks, enhancing productivity and fostering a collaborative coding culture</w:t>
       </w:r>
       <w:r>
         <w:rPr>
